--- a/教育知识与能力/第一章_教育的基础知识/6.教育目的.docx
+++ b/教育知识与能力/第一章_教育的基础知识/6.教育目的.docx
@@ -42,6 +42,9 @@
       <w:pPr>
         <w:pStyle w:val="a9"/>
         <w:ind w:left="800"/>
+        <w:rPr>
+          <w:rFonts w:hint="eastAsia"/>
+        </w:rPr>
       </w:pPr>
       <w:r>
         <w:rPr>
@@ -63,6 +66,9 @@
           <w:ilvl w:val="0"/>
           <w:numId w:val="2"/>
         </w:numPr>
+        <w:rPr>
+          <w:rFonts w:hint="eastAsia"/>
+        </w:rPr>
       </w:pPr>
       <w:r>
         <w:rPr>
@@ -75,6 +81,9 @@
       <w:pPr>
         <w:pStyle w:val="a9"/>
         <w:ind w:left="800"/>
+        <w:rPr>
+          <w:rFonts w:hint="eastAsia"/>
+        </w:rPr>
       </w:pPr>
       <w:r>
         <w:rPr>
@@ -84,6 +93,11 @@
       </w:r>
     </w:p>
     <w:p>
+      <w:pPr>
+        <w:rPr>
+          <w:rFonts w:hint="eastAsia"/>
+        </w:rPr>
+      </w:pPr>
       <w:r>
         <w:tab/>
       </w:r>
@@ -95,6 +109,11 @@
       </w:r>
     </w:p>
     <w:p>
+      <w:pPr>
+        <w:rPr>
+          <w:rFonts w:hint="eastAsia"/>
+        </w:rPr>
+      </w:pPr>
       <w:r>
         <w:tab/>
       </w:r>
@@ -112,6 +131,9 @@
           <w:ilvl w:val="0"/>
           <w:numId w:val="3"/>
         </w:numPr>
+        <w:rPr>
+          <w:rFonts w:hint="eastAsia"/>
+        </w:rPr>
       </w:pPr>
       <w:r>
         <w:rPr>
@@ -123,6 +145,9 @@
     <w:p>
       <w:pPr>
         <w:ind w:left="840" w:firstLineChars="200" w:firstLine="440"/>
+        <w:rPr>
+          <w:rFonts w:hint="eastAsia"/>
+        </w:rPr>
       </w:pPr>
       <w:r>
         <w:rPr>
@@ -138,6 +163,9 @@
           <w:ilvl w:val="0"/>
           <w:numId w:val="3"/>
         </w:numPr>
+        <w:rPr>
+          <w:rFonts w:hint="eastAsia"/>
+        </w:rPr>
       </w:pPr>
       <w:r>
         <w:rPr>
@@ -153,6 +181,9 @@
           <w:ilvl w:val="0"/>
           <w:numId w:val="4"/>
         </w:numPr>
+        <w:rPr>
+          <w:rFonts w:hint="eastAsia"/>
+        </w:rPr>
       </w:pPr>
       <w:r>
         <w:rPr>
@@ -182,6 +213,9 @@
           <w:ilvl w:val="0"/>
           <w:numId w:val="4"/>
         </w:numPr>
+        <w:rPr>
+          <w:rFonts w:hint="eastAsia"/>
+        </w:rPr>
       </w:pPr>
       <w:r>
         <w:rPr>
@@ -193,6 +227,9 @@
     <w:p>
       <w:pPr>
         <w:ind w:left="1500"/>
+        <w:rPr>
+          <w:rFonts w:hint="eastAsia"/>
+        </w:rPr>
       </w:pPr>
       <w:r>
         <w:rPr>
@@ -208,6 +245,9 @@
           <w:ilvl w:val="0"/>
           <w:numId w:val="3"/>
         </w:numPr>
+        <w:rPr>
+          <w:rFonts w:hint="eastAsia"/>
+        </w:rPr>
       </w:pPr>
       <w:r>
         <w:rPr>
@@ -220,6 +260,9 @@
       <w:pPr>
         <w:pStyle w:val="a9"/>
         <w:ind w:left="780" w:firstLineChars="200" w:firstLine="440"/>
+        <w:rPr>
+          <w:rFonts w:hint="eastAsia"/>
+        </w:rPr>
       </w:pPr>
       <w:r>
         <w:rPr>
@@ -235,6 +278,9 @@
           <w:ilvl w:val="0"/>
           <w:numId w:val="3"/>
         </w:numPr>
+        <w:rPr>
+          <w:rFonts w:hint="eastAsia"/>
+        </w:rPr>
       </w:pPr>
       <w:r>
         <w:rPr>
@@ -247,6 +293,9 @@
       <w:pPr>
         <w:pStyle w:val="a9"/>
         <w:ind w:left="840"/>
+        <w:rPr>
+          <w:rFonts w:hint="eastAsia"/>
+        </w:rPr>
       </w:pPr>
       <w:r>
         <w:rPr>
@@ -256,6 +305,11 @@
       </w:r>
     </w:p>
     <w:p>
+      <w:pPr>
+        <w:rPr>
+          <w:rFonts w:hint="eastAsia"/>
+        </w:rPr>
+      </w:pPr>
       <w:r>
         <w:tab/>
       </w:r>
@@ -270,6 +324,11 @@
       </w:r>
     </w:p>
     <w:p>
+      <w:pPr>
+        <w:rPr>
+          <w:rFonts w:hint="eastAsia"/>
+        </w:rPr>
+      </w:pPr>
       <w:r>
         <w:tab/>
       </w:r>
@@ -281,6 +340,11 @@
       </w:r>
     </w:p>
     <w:p>
+      <w:pPr>
+        <w:rPr>
+          <w:rFonts w:hint="eastAsia"/>
+        </w:rPr>
+      </w:pPr>
       <w:r>
         <w:tab/>
       </w:r>
@@ -298,6 +362,11 @@
       </w:r>
     </w:p>
     <w:p>
+      <w:pPr>
+        <w:rPr>
+          <w:rFonts w:hint="eastAsia"/>
+        </w:rPr>
+      </w:pPr>
       <w:r>
         <w:tab/>
       </w:r>
@@ -315,6 +384,11 @@
       </w:r>
     </w:p>
     <w:p>
+      <w:pPr>
+        <w:rPr>
+          <w:rFonts w:hint="eastAsia"/>
+        </w:rPr>
+      </w:pPr>
       <w:r>
         <w:tab/>
       </w:r>
@@ -332,6 +406,11 @@
       </w:r>
     </w:p>
     <w:p>
+      <w:pPr>
+        <w:rPr>
+          <w:rFonts w:hint="eastAsia"/>
+        </w:rPr>
+      </w:pPr>
       <w:r>
         <w:tab/>
       </w:r>
@@ -343,6 +422,11 @@
       </w:r>
     </w:p>
     <w:p>
+      <w:pPr>
+        <w:rPr>
+          <w:rFonts w:hint="eastAsia"/>
+        </w:rPr>
+      </w:pPr>
       <w:r>
         <w:lastRenderedPageBreak/>
         <w:tab/>
@@ -358,6 +442,11 @@
       </w:r>
     </w:p>
     <w:p>
+      <w:pPr>
+        <w:rPr>
+          <w:rFonts w:hint="eastAsia"/>
+        </w:rPr>
+      </w:pPr>
       <w:r>
         <w:tab/>
       </w:r>
@@ -375,6 +464,11 @@
       </w:r>
     </w:p>
     <w:p>
+      <w:pPr>
+        <w:rPr>
+          <w:rFonts w:hint="eastAsia"/>
+        </w:rPr>
+      </w:pPr>
       <w:r>
         <w:tab/>
       </w:r>
@@ -392,6 +486,11 @@
       </w:r>
     </w:p>
     <w:p>
+      <w:pPr>
+        <w:rPr>
+          <w:rFonts w:hint="eastAsia"/>
+        </w:rPr>
+      </w:pPr>
       <w:r>
         <w:tab/>
       </w:r>
@@ -406,6 +505,11 @@
       </w:r>
     </w:p>
     <w:p>
+      <w:pPr>
+        <w:rPr>
+          <w:rFonts w:hint="eastAsia"/>
+        </w:rPr>
+      </w:pPr>
       <w:r>
         <w:tab/>
       </w:r>
@@ -431,12 +535,29 @@
         <w:rPr>
           <w:rFonts w:hint="eastAsia"/>
         </w:rPr>
-        <w:t>涂尔干、凯兴斯泰纳</w:t>
+        <w:t>涂尔干、</w:t>
+      </w:r>
+      <w:proofErr w:type="gramStart"/>
+      <w:r>
+        <w:rPr>
+          <w:rFonts w:hint="eastAsia"/>
+        </w:rPr>
+        <w:t>凯兴斯</w:t>
+      </w:r>
+      <w:proofErr w:type="gramEnd"/>
+      <w:r>
+        <w:rPr>
+          <w:rFonts w:hint="eastAsia"/>
+        </w:rPr>
+        <w:t>泰纳</w:t>
       </w:r>
     </w:p>
     <w:p>
       <w:pPr>
         <w:ind w:firstLineChars="600" w:firstLine="1320"/>
+        <w:rPr>
+          <w:rFonts w:hint="eastAsia"/>
+        </w:rPr>
       </w:pPr>
       <w:r>
         <w:rPr>
@@ -446,6 +567,11 @@
       </w:r>
     </w:p>
     <w:p>
+      <w:pPr>
+        <w:rPr>
+          <w:rFonts w:hint="eastAsia"/>
+        </w:rPr>
+      </w:pPr>
       <w:r>
         <w:rPr>
           <w:rFonts w:hint="eastAsia"/>
@@ -466,6 +592,11 @@
       </w:r>
     </w:p>
     <w:p>
+      <w:pPr>
+        <w:rPr>
+          <w:rFonts w:hint="eastAsia"/>
+        </w:rPr>
+      </w:pPr>
       <w:r>
         <w:tab/>
       </w:r>
@@ -483,23 +614,47 @@
       </w:r>
     </w:p>
     <w:p>
-      <w:r>
-        <w:tab/>
-      </w:r>
-      <w:r>
-        <w:tab/>
-      </w:r>
-      <w:r>
-        <w:tab/>
-      </w:r>
-      <w:r>
-        <w:rPr>
-          <w:rFonts w:hint="eastAsia"/>
-        </w:rPr>
-        <w:t>（2）基本观点：从个体本能需要出发，注重教育对个人的价值；主张教育的目的是培养“自然人“，发展人的个性。</w:t>
-      </w:r>
-    </w:p>
-    <w:p>
+      <w:pPr>
+        <w:rPr>
+          <w:rFonts w:hint="eastAsia"/>
+        </w:rPr>
+      </w:pPr>
+      <w:r>
+        <w:tab/>
+      </w:r>
+      <w:r>
+        <w:tab/>
+      </w:r>
+      <w:r>
+        <w:tab/>
+      </w:r>
+      <w:r>
+        <w:rPr>
+          <w:rFonts w:hint="eastAsia"/>
+        </w:rPr>
+        <w:t>（2）基本观点：从个体本能需要出发，注重教育对个人的价值；主张教育的目的是培养</w:t>
+      </w:r>
+      <w:proofErr w:type="gramStart"/>
+      <w:r>
+        <w:rPr>
+          <w:rFonts w:hint="eastAsia"/>
+        </w:rPr>
+        <w:t>“</w:t>
+      </w:r>
+      <w:proofErr w:type="gramEnd"/>
+      <w:r>
+        <w:rPr>
+          <w:rFonts w:hint="eastAsia"/>
+        </w:rPr>
+        <w:t>自然人“，发展人的个性。</w:t>
+      </w:r>
+    </w:p>
+    <w:p>
+      <w:pPr>
+        <w:rPr>
+          <w:rFonts w:hint="eastAsia"/>
+        </w:rPr>
+      </w:pPr>
       <w:r>
         <w:tab/>
       </w:r>
@@ -514,6 +669,11 @@
       </w:r>
     </w:p>
     <w:p>
+      <w:pPr>
+        <w:rPr>
+          <w:rFonts w:hint="eastAsia"/>
+        </w:rPr>
+      </w:pPr>
       <w:r>
         <w:tab/>
       </w:r>
@@ -531,6 +691,11 @@
       </w:r>
     </w:p>
     <w:p>
+      <w:pPr>
+        <w:rPr>
+          <w:rFonts w:hint="eastAsia"/>
+        </w:rPr>
+      </w:pPr>
       <w:r>
         <w:tab/>
       </w:r>
@@ -554,6 +719,11 @@
       </w:r>
     </w:p>
     <w:p>
+      <w:pPr>
+        <w:rPr>
+          <w:rFonts w:hint="eastAsia"/>
+        </w:rPr>
+      </w:pPr>
       <w:r>
         <w:tab/>
       </w:r>
@@ -568,6 +738,11 @@
       </w:r>
     </w:p>
     <w:p>
+      <w:pPr>
+        <w:rPr>
+          <w:rFonts w:hint="eastAsia"/>
+        </w:rPr>
+      </w:pPr>
       <w:r>
         <w:tab/>
       </w:r>
@@ -585,6 +760,11 @@
       </w:r>
     </w:p>
     <w:p>
+      <w:pPr>
+        <w:rPr>
+          <w:rFonts w:hint="eastAsia"/>
+        </w:rPr>
+      </w:pPr>
       <w:r>
         <w:tab/>
       </w:r>
@@ -608,6 +788,11 @@
       </w:r>
     </w:p>
     <w:p>
+      <w:pPr>
+        <w:rPr>
+          <w:rFonts w:hint="eastAsia"/>
+        </w:rPr>
+      </w:pPr>
       <w:r>
         <w:tab/>
       </w:r>
@@ -619,20 +804,66 @@
       </w:r>
     </w:p>
     <w:p>
-      <w:r>
-        <w:tab/>
-      </w:r>
-      <w:r>
-        <w:tab/>
-      </w:r>
-    </w:p>
-    <w:p/>
-    <w:p/>
-    <w:p/>
-    <w:p/>
-    <w:p/>
-    <w:p/>
-    <w:p>
+      <w:pPr>
+        <w:rPr>
+          <w:rFonts w:hint="eastAsia"/>
+        </w:rPr>
+      </w:pPr>
+      <w:r>
+        <w:tab/>
+      </w:r>
+      <w:r>
+        <w:tab/>
+      </w:r>
+    </w:p>
+    <w:p>
+      <w:pPr>
+        <w:rPr>
+          <w:rFonts w:hint="eastAsia"/>
+        </w:rPr>
+      </w:pPr>
+    </w:p>
+    <w:p>
+      <w:pPr>
+        <w:rPr>
+          <w:rFonts w:hint="eastAsia"/>
+        </w:rPr>
+      </w:pPr>
+    </w:p>
+    <w:p>
+      <w:pPr>
+        <w:rPr>
+          <w:rFonts w:hint="eastAsia"/>
+        </w:rPr>
+      </w:pPr>
+    </w:p>
+    <w:p>
+      <w:pPr>
+        <w:rPr>
+          <w:rFonts w:hint="eastAsia"/>
+        </w:rPr>
+      </w:pPr>
+    </w:p>
+    <w:p>
+      <w:pPr>
+        <w:rPr>
+          <w:rFonts w:hint="eastAsia"/>
+        </w:rPr>
+      </w:pPr>
+    </w:p>
+    <w:p>
+      <w:pPr>
+        <w:rPr>
+          <w:rFonts w:hint="eastAsia"/>
+        </w:rPr>
+      </w:pPr>
+    </w:p>
+    <w:p>
+      <w:pPr>
+        <w:rPr>
+          <w:rFonts w:hint="eastAsia"/>
+        </w:rPr>
+      </w:pPr>
       <w:r>
         <w:rPr>
           <w:rFonts w:hint="eastAsia"/>
@@ -648,6 +879,9 @@
         </w:rPr>
       </w:pPr>
       <w:r>
+        <w:rPr>
+          <w:noProof/>
+        </w:rPr>
         <w:drawing>
           <wp:inline distT="0" distB="0" distL="0" distR="0" wp14:anchorId="12844038" wp14:editId="0A0AD21D">
             <wp:extent cx="5276552" cy="7385050"/>
@@ -686,6 +920,11 @@
       </w:r>
     </w:p>
     <w:p>
+      <w:pPr>
+        <w:rPr>
+          <w:rFonts w:hint="eastAsia"/>
+        </w:rPr>
+      </w:pPr>
       <w:r>
         <w:tab/>
       </w:r>
@@ -833,6 +1072,11 @@
       </w:r>
     </w:p>
     <w:p>
+      <w:pPr>
+        <w:rPr>
+          <w:rFonts w:hint="eastAsia"/>
+        </w:rPr>
+      </w:pPr>
       <w:r>
         <w:rPr>
           <w:rFonts w:hint="eastAsia"/>
@@ -857,6 +1101,11 @@
       </w:r>
     </w:p>
     <w:p>
+      <w:pPr>
+        <w:rPr>
+          <w:rFonts w:hint="eastAsia"/>
+        </w:rPr>
+      </w:pPr>
       <w:r>
         <w:tab/>
       </w:r>
@@ -868,6 +1117,11 @@
       </w:r>
     </w:p>
     <w:p>
+      <w:pPr>
+        <w:rPr>
+          <w:rFonts w:hint="eastAsia"/>
+        </w:rPr>
+      </w:pPr>
       <w:r>
         <w:tab/>
       </w:r>
@@ -879,6 +1133,11 @@
       </w:r>
     </w:p>
     <w:p>
+      <w:pPr>
+        <w:rPr>
+          <w:rFonts w:hint="eastAsia"/>
+        </w:rPr>
+      </w:pPr>
       <w:r>
         <w:tab/>
       </w:r>
@@ -890,6 +1149,11 @@
       </w:r>
     </w:p>
     <w:p>
+      <w:pPr>
+        <w:rPr>
+          <w:rFonts w:hint="eastAsia"/>
+        </w:rPr>
+      </w:pPr>
       <w:r>
         <w:rPr>
           <w:rFonts w:hint="eastAsia"/>
@@ -898,6 +1162,11 @@
       </w:r>
     </w:p>
     <w:p>
+      <w:pPr>
+        <w:rPr>
+          <w:rFonts w:hint="eastAsia"/>
+        </w:rPr>
+      </w:pPr>
       <w:r>
         <w:tab/>
       </w:r>
@@ -918,6 +1187,11 @@
       </w:r>
     </w:p>
     <w:p>
+      <w:pPr>
+        <w:rPr>
+          <w:rFonts w:hint="eastAsia"/>
+        </w:rPr>
+      </w:pPr>
       <w:r>
         <w:tab/>
       </w:r>
@@ -929,6 +1203,11 @@
       </w:r>
     </w:p>
     <w:p>
+      <w:pPr>
+        <w:rPr>
+          <w:rFonts w:hint="eastAsia"/>
+        </w:rPr>
+      </w:pPr>
       <w:r>
         <w:tab/>
       </w:r>
@@ -940,6 +1219,11 @@
       </w:r>
     </w:p>
     <w:p>
+      <w:pPr>
+        <w:rPr>
+          <w:rFonts w:hint="eastAsia"/>
+        </w:rPr>
+      </w:pPr>
       <w:r>
         <w:tab/>
       </w:r>
@@ -951,6 +1235,11 @@
       </w:r>
     </w:p>
     <w:p>
+      <w:pPr>
+        <w:rPr>
+          <w:rFonts w:hint="eastAsia"/>
+        </w:rPr>
+      </w:pPr>
       <w:r>
         <w:tab/>
       </w:r>
@@ -971,6 +1260,11 @@
       </w:r>
     </w:p>
     <w:p>
+      <w:pPr>
+        <w:rPr>
+          <w:rFonts w:hint="eastAsia"/>
+        </w:rPr>
+      </w:pPr>
       <w:r>
         <w:tab/>
       </w:r>
@@ -991,6 +1285,9 @@
           <w:ilvl w:val="0"/>
           <w:numId w:val="2"/>
         </w:numPr>
+        <w:rPr>
+          <w:rFonts w:hint="eastAsia"/>
+        </w:rPr>
       </w:pPr>
       <w:r>
         <w:rPr>
@@ -1011,6 +1308,9 @@
     <w:p>
       <w:pPr>
         <w:ind w:left="800" w:firstLineChars="200" w:firstLine="440"/>
+        <w:rPr>
+          <w:rFonts w:hint="eastAsia"/>
+        </w:rPr>
       </w:pPr>
       <w:r>
         <w:rPr>
@@ -1026,6 +1326,9 @@
           <w:ilvl w:val="0"/>
           <w:numId w:val="2"/>
         </w:numPr>
+        <w:rPr>
+          <w:rFonts w:hint="eastAsia"/>
+        </w:rPr>
       </w:pPr>
       <w:r>
         <w:rPr>
@@ -1041,6 +1344,9 @@
           <w:ilvl w:val="0"/>
           <w:numId w:val="5"/>
         </w:numPr>
+        <w:rPr>
+          <w:rFonts w:hint="eastAsia"/>
+        </w:rPr>
       </w:pPr>
       <w:r>
         <w:rPr>
@@ -1056,6 +1362,9 @@
           <w:ilvl w:val="0"/>
           <w:numId w:val="5"/>
         </w:numPr>
+        <w:rPr>
+          <w:rFonts w:hint="eastAsia"/>
+        </w:rPr>
       </w:pPr>
       <w:r>
         <w:rPr>
@@ -1071,6 +1380,9 @@
           <w:ilvl w:val="0"/>
           <w:numId w:val="5"/>
         </w:numPr>
+        <w:rPr>
+          <w:rFonts w:hint="eastAsia"/>
+        </w:rPr>
       </w:pPr>
       <w:r>
         <w:rPr>
@@ -1086,6 +1398,9 @@
           <w:ilvl w:val="0"/>
           <w:numId w:val="5"/>
         </w:numPr>
+        <w:rPr>
+          <w:rFonts w:hint="eastAsia"/>
+        </w:rPr>
       </w:pPr>
       <w:r>
         <w:rPr>
@@ -1101,6 +1416,9 @@
           <w:ilvl w:val="0"/>
           <w:numId w:val="5"/>
         </w:numPr>
+        <w:rPr>
+          <w:rFonts w:hint="eastAsia"/>
+        </w:rPr>
       </w:pPr>
       <w:r>
         <w:rPr>
@@ -1116,6 +1434,9 @@
           <w:ilvl w:val="0"/>
           <w:numId w:val="5"/>
         </w:numPr>
+        <w:rPr>
+          <w:rFonts w:hint="eastAsia"/>
+        </w:rPr>
       </w:pPr>
       <w:r>
         <w:rPr>
@@ -1127,6 +1448,9 @@
     <w:p>
       <w:pPr>
         <w:ind w:left="420"/>
+        <w:rPr>
+          <w:rFonts w:hint="eastAsia"/>
+        </w:rPr>
       </w:pPr>
       <w:r>
         <w:rPr>
@@ -1139,6 +1463,9 @@
     <w:p>
       <w:pPr>
         <w:ind w:left="420"/>
+        <w:rPr>
+          <w:rFonts w:hint="eastAsia"/>
+        </w:rPr>
       </w:pPr>
       <w:r>
         <w:tab/>
@@ -1157,6 +1484,9 @@
           <w:ilvl w:val="0"/>
           <w:numId w:val="6"/>
         </w:numPr>
+        <w:rPr>
+          <w:rFonts w:hint="eastAsia"/>
+        </w:rPr>
       </w:pPr>
       <w:r>
         <w:rPr>
@@ -1168,8 +1498,14 @@
     <w:p>
       <w:pPr>
         <w:ind w:left="840"/>
-      </w:pPr>
-      <w:r>
+        <w:rPr>
+          <w:rFonts w:hint="eastAsia"/>
+        </w:rPr>
+      </w:pPr>
+      <w:r>
+        <w:rPr>
+          <w:noProof/>
+        </w:rPr>
         <w:drawing>
           <wp:inline distT="0" distB="0" distL="0" distR="0" wp14:anchorId="2B117A62" wp14:editId="5890D765">
             <wp:extent cx="4838949" cy="1181161"/>
@@ -1210,6 +1546,9 @@
     <w:p>
       <w:pPr>
         <w:ind w:left="840"/>
+        <w:rPr>
+          <w:rFonts w:hint="eastAsia"/>
+        </w:rPr>
       </w:pPr>
       <w:r>
         <w:rPr>
@@ -1270,6 +1609,9 @@
           <w:ilvl w:val="0"/>
           <w:numId w:val="6"/>
         </w:numPr>
+        <w:rPr>
+          <w:rFonts w:hint="eastAsia"/>
+        </w:rPr>
       </w:pPr>
       <w:r>
         <w:rPr>
@@ -1283,6 +1625,9 @@
       <w:pPr>
         <w:pStyle w:val="a9"/>
         <w:ind w:left="1560" w:firstLineChars="200" w:firstLine="440"/>
+        <w:rPr>
+          <w:rFonts w:hint="eastAsia"/>
+        </w:rPr>
       </w:pPr>
       <w:r>
         <w:rPr>
@@ -1292,6 +1637,11 @@
       </w:r>
     </w:p>
     <w:p>
+      <w:pPr>
+        <w:rPr>
+          <w:rFonts w:hint="eastAsia"/>
+        </w:rPr>
+      </w:pPr>
       <w:r>
         <w:tab/>
       </w:r>
@@ -1303,6 +1653,11 @@
       </w:r>
     </w:p>
     <w:p>
+      <w:pPr>
+        <w:rPr>
+          <w:rFonts w:hint="eastAsia"/>
+        </w:rPr>
+      </w:pPr>
       <w:r>
         <w:tab/>
       </w:r>
@@ -1317,6 +1672,11 @@
       </w:r>
     </w:p>
     <w:p>
+      <w:pPr>
+        <w:rPr>
+          <w:rFonts w:hint="eastAsia"/>
+        </w:rPr>
+      </w:pPr>
       <w:r>
         <w:tab/>
       </w:r>
@@ -1335,22 +1695,101 @@
     </w:p>
     <w:p>
       <w:pPr>
-        <w:rPr>
-          <w:rFonts w:hint="eastAsia"/>
-        </w:rPr>
-      </w:pPr>
-      <w:r>
-        <w:tab/>
-      </w:r>
-      <w:r>
-        <w:tab/>
-      </w:r>
-      <w:r>
-        <w:rPr>
-          <w:rFonts w:hint="eastAsia"/>
-        </w:rPr>
-        <w:t>（二）素质教育的根本内涵</w:t>
-      </w:r>
+        <w:pStyle w:val="a9"/>
+        <w:numPr>
+          <w:ilvl w:val="0"/>
+          <w:numId w:val="6"/>
+        </w:numPr>
+      </w:pPr>
+      <w:r>
+        <w:rPr>
+          <w:rFonts w:hint="eastAsia"/>
+        </w:rPr>
+        <w:t>素质教育的根本内涵</w:t>
+      </w:r>
+    </w:p>
+    <w:p>
+      <w:pPr>
+        <w:pStyle w:val="a9"/>
+        <w:numPr>
+          <w:ilvl w:val="0"/>
+          <w:numId w:val="7"/>
+        </w:numPr>
+      </w:pPr>
+      <w:r>
+        <w:rPr>
+          <w:rFonts w:hint="eastAsia"/>
+        </w:rPr>
+        <w:t>素质教育以提高国民素质为根本宗旨</w:t>
+      </w:r>
+    </w:p>
+    <w:p>
+      <w:pPr>
+        <w:pStyle w:val="a9"/>
+        <w:numPr>
+          <w:ilvl w:val="0"/>
+          <w:numId w:val="7"/>
+        </w:numPr>
+      </w:pPr>
+      <w:r>
+        <w:rPr>
+          <w:rFonts w:hint="eastAsia"/>
+        </w:rPr>
+        <w:t>素质教育是面向全体学生的教育</w:t>
+      </w:r>
+    </w:p>
+    <w:p>
+      <w:pPr>
+        <w:pStyle w:val="a9"/>
+        <w:numPr>
+          <w:ilvl w:val="0"/>
+          <w:numId w:val="7"/>
+        </w:numPr>
+      </w:pPr>
+      <w:r>
+        <w:rPr>
+          <w:rFonts w:hint="eastAsia"/>
+        </w:rPr>
+        <w:t>素质教育促进学生全面地、生动活泼地、可持续发展的教育</w:t>
+      </w:r>
+    </w:p>
+    <w:p>
+      <w:pPr>
+        <w:pStyle w:val="a9"/>
+        <w:numPr>
+          <w:ilvl w:val="0"/>
+          <w:numId w:val="7"/>
+        </w:numPr>
+      </w:pPr>
+      <w:r>
+        <w:rPr>
+          <w:rFonts w:hint="eastAsia"/>
+        </w:rPr>
+        <w:t>素质教育是促进学生个性发展的教育</w:t>
+      </w:r>
+    </w:p>
+    <w:p>
+      <w:pPr>
+        <w:pStyle w:val="a9"/>
+        <w:numPr>
+          <w:ilvl w:val="0"/>
+          <w:numId w:val="7"/>
+        </w:numPr>
+      </w:pPr>
+      <w:r>
+        <w:rPr>
+          <w:rFonts w:hint="eastAsia"/>
+        </w:rPr>
+        <w:t>素质教育要着力提高学生的社会责任感、创新精神和实践能力</w:t>
+      </w:r>
+    </w:p>
+    <w:p>
+      <w:pPr>
+        <w:ind w:left="840"/>
+        <w:rPr>
+          <w:rFonts w:hint="eastAsia"/>
+        </w:rPr>
+      </w:pPr>
     </w:p>
     <w:sectPr>
       <w:pgSz w:w="11906" w:h="16838"/>
@@ -1558,7 +1997,7 @@
         <w:rFonts w:hint="default"/>
       </w:rPr>
     </w:lvl>
-    <w:lvl w:ilvl="1" w:tplc="04090019" w:tentative="1">
+    <w:lvl w:ilvl="1" w:tplc="04090019">
       <w:start w:val="1"/>
       <w:numFmt w:val="lowerLetter"/>
       <w:lvlText w:val="%2)"/>
@@ -1721,6 +2160,95 @@
     </w:lvl>
   </w:abstractNum>
   <w:abstractNum w:abstractNumId="4" w15:restartNumberingAfterBreak="0">
+    <w:nsid w:val="68C23AF4"/>
+    <w:multiLevelType w:val="hybridMultilevel"/>
+    <w:tmpl w:val="B76C3C28"/>
+    <w:lvl w:ilvl="0" w:tplc="95E2A118">
+      <w:start w:val="1"/>
+      <w:numFmt w:val="decimal"/>
+      <w:lvlText w:val="（%1）"/>
+      <w:lvlJc w:val="left"/>
+      <w:pPr>
+        <w:ind w:left="1560" w:hanging="720"/>
+      </w:pPr>
+      <w:rPr>
+        <w:rFonts w:hint="default"/>
+      </w:rPr>
+    </w:lvl>
+    <w:lvl w:ilvl="1" w:tplc="04090019" w:tentative="1">
+      <w:start w:val="1"/>
+      <w:numFmt w:val="lowerLetter"/>
+      <w:lvlText w:val="%2)"/>
+      <w:lvlJc w:val="left"/>
+      <w:pPr>
+        <w:ind w:left="1720" w:hanging="440"/>
+      </w:pPr>
+    </w:lvl>
+    <w:lvl w:ilvl="2" w:tplc="0409001B" w:tentative="1">
+      <w:start w:val="1"/>
+      <w:numFmt w:val="lowerRoman"/>
+      <w:lvlText w:val="%3."/>
+      <w:lvlJc w:val="right"/>
+      <w:pPr>
+        <w:ind w:left="2160" w:hanging="440"/>
+      </w:pPr>
+    </w:lvl>
+    <w:lvl w:ilvl="3" w:tplc="0409000F" w:tentative="1">
+      <w:start w:val="1"/>
+      <w:numFmt w:val="decimal"/>
+      <w:lvlText w:val="%4."/>
+      <w:lvlJc w:val="left"/>
+      <w:pPr>
+        <w:ind w:left="2600" w:hanging="440"/>
+      </w:pPr>
+    </w:lvl>
+    <w:lvl w:ilvl="4" w:tplc="04090019" w:tentative="1">
+      <w:start w:val="1"/>
+      <w:numFmt w:val="lowerLetter"/>
+      <w:lvlText w:val="%5)"/>
+      <w:lvlJc w:val="left"/>
+      <w:pPr>
+        <w:ind w:left="3040" w:hanging="440"/>
+      </w:pPr>
+    </w:lvl>
+    <w:lvl w:ilvl="5" w:tplc="0409001B" w:tentative="1">
+      <w:start w:val="1"/>
+      <w:numFmt w:val="lowerRoman"/>
+      <w:lvlText w:val="%6."/>
+      <w:lvlJc w:val="right"/>
+      <w:pPr>
+        <w:ind w:left="3480" w:hanging="440"/>
+      </w:pPr>
+    </w:lvl>
+    <w:lvl w:ilvl="6" w:tplc="0409000F" w:tentative="1">
+      <w:start w:val="1"/>
+      <w:numFmt w:val="decimal"/>
+      <w:lvlText w:val="%7."/>
+      <w:lvlJc w:val="left"/>
+      <w:pPr>
+        <w:ind w:left="3920" w:hanging="440"/>
+      </w:pPr>
+    </w:lvl>
+    <w:lvl w:ilvl="7" w:tplc="04090019" w:tentative="1">
+      <w:start w:val="1"/>
+      <w:numFmt w:val="lowerLetter"/>
+      <w:lvlText w:val="%8)"/>
+      <w:lvlJc w:val="left"/>
+      <w:pPr>
+        <w:ind w:left="4360" w:hanging="440"/>
+      </w:pPr>
+    </w:lvl>
+    <w:lvl w:ilvl="8" w:tplc="0409001B" w:tentative="1">
+      <w:start w:val="1"/>
+      <w:numFmt w:val="lowerRoman"/>
+      <w:lvlText w:val="%9."/>
+      <w:lvlJc w:val="right"/>
+      <w:pPr>
+        <w:ind w:left="4800" w:hanging="440"/>
+      </w:pPr>
+    </w:lvl>
+  </w:abstractNum>
+  <w:abstractNum w:abstractNumId="5" w15:restartNumberingAfterBreak="0">
     <w:nsid w:val="785D47E1"/>
     <w:multiLevelType w:val="hybridMultilevel"/>
     <w:tmpl w:val="2480958E"/>
@@ -1809,7 +2337,7 @@
       </w:pPr>
     </w:lvl>
   </w:abstractNum>
-  <w:abstractNum w:abstractNumId="5" w15:restartNumberingAfterBreak="0">
+  <w:abstractNum w:abstractNumId="6" w15:restartNumberingAfterBreak="0">
     <w:nsid w:val="7F901B05"/>
     <w:multiLevelType w:val="hybridMultilevel"/>
     <w:tmpl w:val="4D1ED7A0"/>
@@ -1905,16 +2433,19 @@
     <w:abstractNumId w:val="1"/>
   </w:num>
   <w:num w:numId="3" w16cid:durableId="1581017587">
-    <w:abstractNumId w:val="4"/>
+    <w:abstractNumId w:val="5"/>
   </w:num>
   <w:num w:numId="4" w16cid:durableId="1634213409">
-    <w:abstractNumId w:val="5"/>
+    <w:abstractNumId w:val="6"/>
   </w:num>
   <w:num w:numId="5" w16cid:durableId="1413820521">
     <w:abstractNumId w:val="3"/>
   </w:num>
   <w:num w:numId="6" w16cid:durableId="781804268">
     <w:abstractNumId w:val="2"/>
+  </w:num>
+  <w:num w:numId="7" w16cid:durableId="1432582447">
+    <w:abstractNumId w:val="4"/>
   </w:num>
 </w:numbering>
 </file>
